--- a/data_split.docx
+++ b/data_split.docx
@@ -54,6 +54,14 @@
       <w:r>
         <w:t>(49K)</w:t>
       </w:r>
+      <w:r>
+        <w:t xml:space="preserve">  </w:t>
+      </w:r>
+      <w:r>
+        <w:t>Can be linear(Don't run HotEncoder)</w:t>
+      </w:r>
+      <w:bookmarkStart w:id="0" w:name="_GoBack"/>
+      <w:bookmarkEnd w:id="0"/>
     </w:p>
     <w:p/>
     <w:p>
@@ -127,23 +135,31 @@
         <w:rPr>
           <w:highlight w:val="yellow"/>
         </w:rPr>
-        <w:t>Thirteenth Removed</w:t>
+        <w:t xml:space="preserve">Thirteenth </w:t>
+      </w:r>
+      <w:proofErr w:type="gramStart"/>
+      <w:r>
+        <w:rPr>
+          <w:highlight w:val="yellow"/>
+        </w:rPr>
+        <w:t>Removed</w:t>
       </w:r>
       <w:r>
         <w:t>(</w:t>
       </w:r>
+      <w:proofErr w:type="gramEnd"/>
       <w:r>
         <w:t>6412</w:t>
       </w:r>
       <w:r>
         <w:t>)</w:t>
       </w:r>
-    </w:p>
-    <w:p/>
-    <w:p>
-      <w:bookmarkStart w:id="0" w:name="_GoBack"/>
-      <w:bookmarkEnd w:id="0"/>
-    </w:p>
+      <w:r>
+        <w:t xml:space="preserve"> Can be linear(Don't run HotEncoder)</w:t>
+      </w:r>
+    </w:p>
+    <w:p/>
+    <w:p/>
     <w:p>
       <w:r>
         <w:t>3</w:t>
